--- a/erb_supporting_docs/Packaging_Resources/lib/ERB/Static_Data/Supporting_DOC/Equity_in_Engagement_Exercise.docx
+++ b/erb_supporting_docs/Packaging_Resources/lib/ERB/Static_Data/Supporting_DOC/Equity_in_Engagement_Exercise.docx
@@ -7,6 +7,8 @@
         <w:spacing w:after="0"/>
         <w:rPr>
           <w:rFonts w:asciiTheme="majorHAnsi" w:eastAsiaTheme="majorEastAsia" w:hAnsiTheme="majorHAnsi" w:cstheme="majorBidi"/>
+          <w:b/>
+          <w:bCs/>
           <w:sz w:val="48"/>
           <w:szCs w:val="48"/>
         </w:rPr>
@@ -14,14 +16,38 @@
       <w:r>
         <w:rPr>
           <w:rFonts w:asciiTheme="majorHAnsi" w:eastAsiaTheme="majorEastAsia" w:hAnsiTheme="majorHAnsi" w:cstheme="majorBidi"/>
+          <w:b/>
+          <w:bCs/>
           <w:sz w:val="48"/>
           <w:szCs w:val="48"/>
         </w:rPr>
-        <w:t xml:space="preserve">Equity in Engagement </w:t>
+        <w:t xml:space="preserve">Equity </w:t>
       </w:r>
       <w:r>
         <w:rPr>
           <w:rFonts w:asciiTheme="majorHAnsi" w:eastAsiaTheme="majorEastAsia" w:hAnsiTheme="majorHAnsi" w:cstheme="majorBidi"/>
+          <w:b/>
+          <w:bCs/>
+          <w:sz w:val="48"/>
+          <w:szCs w:val="48"/>
+        </w:rPr>
+        <w:t>and</w:t>
+      </w:r>
+      <w:r>
+        <w:rPr>
+          <w:rFonts w:asciiTheme="majorHAnsi" w:eastAsiaTheme="majorEastAsia" w:hAnsiTheme="majorHAnsi" w:cstheme="majorBidi"/>
+          <w:b/>
+          <w:bCs/>
+          <w:sz w:val="48"/>
+          <w:szCs w:val="48"/>
+        </w:rPr>
+        <w:t xml:space="preserve"> Engagement </w:t>
+      </w:r>
+      <w:r>
+        <w:rPr>
+          <w:rFonts w:asciiTheme="majorHAnsi" w:eastAsiaTheme="majorEastAsia" w:hAnsiTheme="majorHAnsi" w:cstheme="majorBidi"/>
+          <w:b/>
+          <w:bCs/>
           <w:sz w:val="48"/>
           <w:szCs w:val="48"/>
         </w:rPr>
@@ -57,90 +83,144 @@
       </w:r>
     </w:p>
     <w:p>
-      <w:r>
-        <w:rPr>
-          <w:rFonts w:eastAsiaTheme="minorEastAsia"/>
-        </w:rPr>
-        <w:t>This activity</w:t>
-      </w:r>
-      <w:r>
-        <w:rPr>
-          <w:rFonts w:eastAsiaTheme="minorEastAsia"/>
+      <w:pPr>
+        <w:rPr>
+          <w:sz w:val="24"/>
+          <w:szCs w:val="24"/>
+        </w:rPr>
+      </w:pPr>
+      <w:r>
+        <w:rPr>
+          <w:rFonts w:eastAsiaTheme="minorEastAsia" w:cstheme="minorHAnsi"/>
+          <w:sz w:val="24"/>
+          <w:szCs w:val="24"/>
+        </w:rPr>
+        <w:t>T</w:t>
+      </w:r>
+      <w:r>
+        <w:rPr>
+          <w:rFonts w:cstheme="minorHAnsi"/>
+          <w:sz w:val="24"/>
+          <w:szCs w:val="24"/>
+        </w:rPr>
+        <w:t>o</w:t>
+      </w:r>
+      <w:r>
+        <w:rPr>
+          <w:rStyle w:val="normaltextrun"/>
+          <w:rFonts w:cstheme="minorHAnsi"/>
+          <w:color w:val="000000"/>
+          <w:sz w:val="24"/>
+          <w:szCs w:val="24"/>
+          <w:shd w:val="clear" w:color="auto" w:fill="FFFFFF"/>
+        </w:rPr>
+        <w:t xml:space="preserve"> have the core team use scenarios to</w:t>
+      </w:r>
+      <w:r>
+        <w:rPr>
+          <w:rFonts w:cstheme="minorHAnsi"/>
+          <w:sz w:val="24"/>
+          <w:szCs w:val="24"/>
+        </w:rPr>
+        <w:t xml:space="preserve"> put yours</w:t>
+      </w:r>
+      <w:r>
+        <w:rPr>
+          <w:rFonts w:cstheme="minorHAnsi"/>
+          <w:sz w:val="24"/>
+          <w:szCs w:val="24"/>
+        </w:rPr>
+        <w:t>elves</w:t>
+      </w:r>
+      <w:r>
+        <w:rPr>
+          <w:sz w:val="24"/>
+          <w:szCs w:val="24"/>
+        </w:rPr>
+        <w:t xml:space="preserve"> in the shoes of different people in your community that you might want to engage</w:t>
+      </w:r>
+      <w:r>
+        <w:rPr>
+          <w:sz w:val="24"/>
+          <w:szCs w:val="24"/>
+        </w:rPr>
+        <w:t xml:space="preserve">, </w:t>
+      </w:r>
+      <w:r>
+        <w:rPr>
+          <w:sz w:val="24"/>
+          <w:szCs w:val="24"/>
+        </w:rPr>
+        <w:t>acknowledge,</w:t>
+      </w:r>
+      <w:r>
+        <w:rPr>
+          <w:sz w:val="24"/>
+          <w:szCs w:val="24"/>
+        </w:rPr>
+        <w:t xml:space="preserve"> and understand</w:t>
+      </w:r>
+      <w:r>
+        <w:rPr>
+          <w:sz w:val="24"/>
+          <w:szCs w:val="24"/>
+        </w:rPr>
+        <w:t xml:space="preserve"> the obstacles people face to participation in planning meetings</w:t>
+      </w:r>
+      <w:r>
+        <w:rPr>
+          <w:sz w:val="24"/>
+          <w:szCs w:val="24"/>
+        </w:rPr>
+        <w:t>, and</w:t>
+      </w:r>
+      <w:r>
+        <w:rPr>
+          <w:sz w:val="24"/>
+          <w:szCs w:val="24"/>
         </w:rPr>
         <w:t xml:space="preserve"> </w:t>
       </w:r>
       <w:r>
         <w:rPr>
-          <w:rFonts w:eastAsiaTheme="minorEastAsia"/>
-        </w:rPr>
-        <w:t xml:space="preserve">will have </w:t>
-      </w:r>
-      <w:r>
-        <w:rPr>
-          <w:rFonts w:eastAsiaTheme="minorEastAsia"/>
-        </w:rPr>
-        <w:t xml:space="preserve">the Core Team </w:t>
-      </w:r>
-      <w:r>
-        <w:rPr>
-          <w:rFonts w:eastAsiaTheme="minorEastAsia"/>
-        </w:rPr>
-        <w:t>use</w:t>
-      </w:r>
-      <w:r>
-        <w:rPr>
-          <w:rFonts w:eastAsiaTheme="minorEastAsia"/>
-        </w:rPr>
-        <w:t xml:space="preserve"> </w:t>
-      </w:r>
-      <w:r>
-        <w:t>scenarios to put yours</w:t>
-      </w:r>
-      <w:r>
-        <w:t>elves</w:t>
-      </w:r>
-      <w:r>
-        <w:t xml:space="preserve"> in the shoes of different people in your community that you might want to engage</w:t>
-      </w:r>
-      <w:r>
-        <w:t xml:space="preserve">, </w:t>
-      </w:r>
-      <w:proofErr w:type="gramStart"/>
-      <w:r>
-        <w:t>a</w:t>
-      </w:r>
-      <w:r>
-        <w:t>cknowledge</w:t>
-      </w:r>
-      <w:proofErr w:type="gramEnd"/>
-      <w:r>
-        <w:t xml:space="preserve"> and understand</w:t>
-      </w:r>
-      <w:r>
-        <w:t xml:space="preserve"> the obstacles people face to participation in planning meetings</w:t>
-      </w:r>
-      <w:r>
-        <w:t>, and</w:t>
-      </w:r>
-      <w:r>
-        <w:t xml:space="preserve"> </w:t>
-      </w:r>
-      <w:r>
+          <w:sz w:val="24"/>
+          <w:szCs w:val="24"/>
+        </w:rPr>
         <w:t>i</w:t>
       </w:r>
       <w:r>
+        <w:rPr>
+          <w:sz w:val="24"/>
+          <w:szCs w:val="24"/>
+        </w:rPr>
         <w:t xml:space="preserve">nnovate solutions for overcoming obstacles to engagement </w:t>
       </w:r>
       <w:r>
+        <w:rPr>
+          <w:sz w:val="24"/>
+          <w:szCs w:val="24"/>
+        </w:rPr>
         <w:t>and incentiviz</w:t>
       </w:r>
       <w:r>
+        <w:rPr>
+          <w:sz w:val="24"/>
+          <w:szCs w:val="24"/>
+        </w:rPr>
         <w:t>ing</w:t>
       </w:r>
       <w:r>
+        <w:rPr>
+          <w:sz w:val="24"/>
+          <w:szCs w:val="24"/>
+        </w:rPr>
         <w:t xml:space="preserve"> participation</w:t>
       </w:r>
       <w:r>
+        <w:rPr>
+          <w:sz w:val="24"/>
+          <w:szCs w:val="24"/>
+        </w:rPr>
         <w:t xml:space="preserve">. </w:t>
       </w:r>
     </w:p>
@@ -162,90 +242,9 @@
           <w:sz w:val="28"/>
           <w:szCs w:val="28"/>
         </w:rPr>
-        <w:t>What You’ll Need</w:t>
-      </w:r>
-    </w:p>
-    <w:p>
-      <w:pPr>
-        <w:rPr>
-          <w:rFonts w:eastAsiaTheme="minorEastAsia"/>
-          <w:b/>
-          <w:bCs/>
-        </w:rPr>
-      </w:pPr>
-      <w:r>
-        <w:rPr>
-          <w:rFonts w:eastAsiaTheme="minorEastAsia"/>
-          <w:b/>
-          <w:bCs/>
-        </w:rPr>
-        <w:t>Who:</w:t>
-      </w:r>
-      <w:r>
-        <w:rPr>
-          <w:rFonts w:eastAsiaTheme="minorEastAsia"/>
-          <w:b/>
-          <w:bCs/>
-        </w:rPr>
-        <w:t xml:space="preserve"> </w:t>
-      </w:r>
-      <w:r>
-        <w:rPr>
-          <w:rFonts w:eastAsiaTheme="minorEastAsia"/>
-        </w:rPr>
-        <w:t>Core Team</w:t>
-      </w:r>
-    </w:p>
-    <w:p>
-      <w:pPr>
-        <w:rPr>
-          <w:rFonts w:eastAsiaTheme="minorEastAsia"/>
-          <w:b/>
-          <w:bCs/>
-        </w:rPr>
-      </w:pPr>
-      <w:r>
-        <w:rPr>
-          <w:rFonts w:eastAsiaTheme="minorEastAsia"/>
-          <w:b/>
-          <w:bCs/>
-        </w:rPr>
-        <w:t>Where:</w:t>
-      </w:r>
-    </w:p>
-    <w:p>
-      <w:pPr>
-        <w:rPr>
-          <w:rFonts w:eastAsiaTheme="minorEastAsia"/>
-          <w:b/>
-          <w:bCs/>
-        </w:rPr>
-      </w:pPr>
-      <w:r>
-        <w:rPr>
-          <w:rFonts w:eastAsiaTheme="minorEastAsia"/>
-          <w:b/>
-          <w:bCs/>
-        </w:rPr>
-        <w:t>How long will it take:</w:t>
-      </w:r>
-      <w:r>
-        <w:rPr>
-          <w:rFonts w:eastAsiaTheme="minorEastAsia"/>
-          <w:b/>
-          <w:bCs/>
-        </w:rPr>
-        <w:t xml:space="preserve"> </w:t>
-      </w:r>
-      <w:r>
-        <w:rPr>
-          <w:rFonts w:eastAsiaTheme="minorEastAsia"/>
-        </w:rPr>
-        <w:t>1 hour</w:t>
-      </w:r>
-    </w:p>
-    <w:p>
-      <w:pPr>
+        <w:t>What You</w:t>
+      </w:r>
+      <w:r>
         <w:rPr>
           <w:rFonts w:asciiTheme="majorHAnsi" w:eastAsiaTheme="majorEastAsia" w:hAnsiTheme="majorHAnsi" w:cstheme="majorBidi"/>
           <w:b/>
@@ -253,7 +252,8 @@
           <w:sz w:val="28"/>
           <w:szCs w:val="28"/>
         </w:rPr>
-      </w:pPr>
+        <w:t xml:space="preserve"> Wi</w:t>
+      </w:r>
       <w:r>
         <w:rPr>
           <w:rFonts w:asciiTheme="majorHAnsi" w:eastAsiaTheme="majorEastAsia" w:hAnsiTheme="majorHAnsi" w:cstheme="majorBidi"/>
@@ -262,7 +262,208 @@
           <w:sz w:val="28"/>
           <w:szCs w:val="28"/>
         </w:rPr>
-        <w:t>How to do this</w:t>
+        <w:t>ll Need</w:t>
+      </w:r>
+    </w:p>
+    <w:p>
+      <w:pPr>
+        <w:ind w:left="360"/>
+        <w:rPr>
+          <w:rFonts w:eastAsiaTheme="minorEastAsia"/>
+          <w:b/>
+          <w:bCs/>
+          <w:sz w:val="24"/>
+          <w:szCs w:val="24"/>
+        </w:rPr>
+      </w:pPr>
+      <w:r>
+        <w:rPr>
+          <w:rFonts w:eastAsiaTheme="minorEastAsia"/>
+          <w:b/>
+          <w:bCs/>
+          <w:sz w:val="24"/>
+          <w:szCs w:val="24"/>
+        </w:rPr>
+        <w:t>Who:</w:t>
+      </w:r>
+      <w:r>
+        <w:rPr>
+          <w:rFonts w:eastAsiaTheme="minorEastAsia"/>
+          <w:b/>
+          <w:bCs/>
+          <w:sz w:val="24"/>
+          <w:szCs w:val="24"/>
+        </w:rPr>
+        <w:t xml:space="preserve"> </w:t>
+      </w:r>
+      <w:r>
+        <w:rPr>
+          <w:rFonts w:eastAsiaTheme="minorEastAsia"/>
+          <w:sz w:val="24"/>
+          <w:szCs w:val="24"/>
+        </w:rPr>
+        <w:t>c</w:t>
+      </w:r>
+      <w:r>
+        <w:rPr>
+          <w:rFonts w:eastAsiaTheme="minorEastAsia"/>
+          <w:sz w:val="24"/>
+          <w:szCs w:val="24"/>
+        </w:rPr>
+        <w:t xml:space="preserve">ore </w:t>
+      </w:r>
+      <w:r>
+        <w:rPr>
+          <w:rFonts w:eastAsiaTheme="minorEastAsia"/>
+        </w:rPr>
+        <w:t>t</w:t>
+      </w:r>
+      <w:r>
+        <w:rPr>
+          <w:rFonts w:eastAsiaTheme="minorEastAsia"/>
+        </w:rPr>
+        <w:t>eam</w:t>
+      </w:r>
+    </w:p>
+    <w:p>
+      <w:pPr>
+        <w:ind w:left="360"/>
+        <w:rPr>
+          <w:rFonts w:eastAsiaTheme="minorEastAsia"/>
+          <w:b/>
+          <w:bCs/>
+          <w:sz w:val="24"/>
+          <w:szCs w:val="24"/>
+        </w:rPr>
+      </w:pPr>
+      <w:r>
+        <w:rPr>
+          <w:rFonts w:eastAsiaTheme="minorEastAsia"/>
+          <w:b/>
+          <w:bCs/>
+          <w:sz w:val="24"/>
+          <w:szCs w:val="24"/>
+        </w:rPr>
+        <w:t>Where:</w:t>
+      </w:r>
+      <w:r>
+        <w:rPr>
+          <w:rFonts w:eastAsiaTheme="minorEastAsia"/>
+          <w:b/>
+          <w:bCs/>
+          <w:sz w:val="24"/>
+          <w:szCs w:val="24"/>
+        </w:rPr>
+        <w:t xml:space="preserve"> </w:t>
+      </w:r>
+      <w:r>
+        <w:rPr>
+          <w:rFonts w:eastAsiaTheme="minorEastAsia"/>
+          <w:sz w:val="24"/>
+          <w:szCs w:val="24"/>
+        </w:rPr>
+        <w:t>in-person or virtual meeting</w:t>
+      </w:r>
+    </w:p>
+    <w:p>
+      <w:pPr>
+        <w:ind w:left="360"/>
+        <w:rPr>
+          <w:rFonts w:eastAsiaTheme="minorEastAsia"/>
+          <w:b/>
+          <w:bCs/>
+          <w:sz w:val="24"/>
+          <w:szCs w:val="24"/>
+        </w:rPr>
+      </w:pPr>
+      <w:r>
+        <w:rPr>
+          <w:rFonts w:eastAsiaTheme="minorEastAsia"/>
+          <w:b/>
+          <w:bCs/>
+          <w:sz w:val="24"/>
+          <w:szCs w:val="24"/>
+        </w:rPr>
+        <w:t>How long will it take:</w:t>
+      </w:r>
+      <w:r>
+        <w:rPr>
+          <w:rFonts w:eastAsiaTheme="minorEastAsia"/>
+          <w:b/>
+          <w:bCs/>
+          <w:sz w:val="24"/>
+          <w:szCs w:val="24"/>
+        </w:rPr>
+        <w:t xml:space="preserve"> </w:t>
+      </w:r>
+      <w:r>
+        <w:rPr>
+          <w:rFonts w:eastAsiaTheme="minorEastAsia"/>
+          <w:sz w:val="24"/>
+          <w:szCs w:val="24"/>
+        </w:rPr>
+        <w:t>1 hour</w:t>
+      </w:r>
+    </w:p>
+    <w:p>
+      <w:pPr>
+        <w:rPr>
+          <w:rFonts w:asciiTheme="majorHAnsi" w:eastAsiaTheme="majorEastAsia" w:hAnsiTheme="majorHAnsi" w:cstheme="majorBidi"/>
+          <w:b/>
+          <w:bCs/>
+          <w:sz w:val="28"/>
+          <w:szCs w:val="28"/>
+        </w:rPr>
+      </w:pPr>
+      <w:r>
+        <w:rPr>
+          <w:rFonts w:asciiTheme="majorHAnsi" w:eastAsiaTheme="majorEastAsia" w:hAnsiTheme="majorHAnsi" w:cstheme="majorBidi"/>
+          <w:b/>
+          <w:bCs/>
+          <w:sz w:val="28"/>
+          <w:szCs w:val="28"/>
+        </w:rPr>
+        <w:t xml:space="preserve">How to </w:t>
+      </w:r>
+      <w:r>
+        <w:rPr>
+          <w:rFonts w:asciiTheme="majorHAnsi" w:eastAsiaTheme="majorEastAsia" w:hAnsiTheme="majorHAnsi" w:cstheme="majorBidi"/>
+          <w:b/>
+          <w:bCs/>
+          <w:sz w:val="28"/>
+          <w:szCs w:val="28"/>
+        </w:rPr>
+        <w:t>D</w:t>
+      </w:r>
+      <w:r>
+        <w:rPr>
+          <w:rFonts w:asciiTheme="majorHAnsi" w:eastAsiaTheme="majorEastAsia" w:hAnsiTheme="majorHAnsi" w:cstheme="majorBidi"/>
+          <w:b/>
+          <w:bCs/>
+          <w:sz w:val="28"/>
+          <w:szCs w:val="28"/>
+        </w:rPr>
+        <w:t xml:space="preserve">o </w:t>
+      </w:r>
+      <w:r>
+        <w:rPr>
+          <w:rFonts w:asciiTheme="majorHAnsi" w:eastAsiaTheme="majorEastAsia" w:hAnsiTheme="majorHAnsi" w:cstheme="majorBidi"/>
+          <w:b/>
+          <w:bCs/>
+          <w:sz w:val="28"/>
+          <w:szCs w:val="28"/>
+        </w:rPr>
+        <w:t>T</w:t>
+      </w:r>
+      <w:r>
+        <w:rPr>
+          <w:rFonts w:asciiTheme="majorHAnsi" w:eastAsiaTheme="majorEastAsia" w:hAnsiTheme="majorHAnsi" w:cstheme="majorBidi"/>
+          <w:b/>
+          <w:bCs/>
+          <w:sz w:val="28"/>
+          <w:szCs w:val="28"/>
+        </w:rPr>
+        <w:t>his</w:t>
       </w:r>
     </w:p>
     <w:p>
@@ -272,9 +473,31 @@
           <w:ilvl w:val="0"/>
           <w:numId w:val="2"/>
         </w:numPr>
-      </w:pPr>
-      <w:r>
-        <w:t xml:space="preserve">Read the scenarios below </w:t>
+        <w:rPr>
+          <w:sz w:val="24"/>
+          <w:szCs w:val="24"/>
+        </w:rPr>
+      </w:pPr>
+      <w:r>
+        <w:rPr>
+          <w:sz w:val="24"/>
+          <w:szCs w:val="24"/>
+        </w:rPr>
+        <w:t>Read the scenarios below</w:t>
+      </w:r>
+      <w:r>
+        <w:rPr>
+          <w:sz w:val="24"/>
+          <w:szCs w:val="24"/>
+        </w:rPr>
+        <w:t>.</w:t>
+      </w:r>
+      <w:r>
+        <w:rPr>
+          <w:sz w:val="24"/>
+          <w:szCs w:val="24"/>
+        </w:rPr>
+        <w:t xml:space="preserve"> </w:t>
       </w:r>
     </w:p>
     <w:p>
@@ -284,20 +507,44 @@
           <w:ilvl w:val="0"/>
           <w:numId w:val="2"/>
         </w:numPr>
-      </w:pPr>
-      <w:r>
+        <w:rPr>
+          <w:sz w:val="24"/>
+          <w:szCs w:val="24"/>
+        </w:rPr>
+      </w:pPr>
+      <w:r>
+        <w:rPr>
+          <w:sz w:val="24"/>
+          <w:szCs w:val="24"/>
+        </w:rPr>
         <w:t>Break into small groups</w:t>
       </w:r>
       <w:r>
+        <w:rPr>
+          <w:sz w:val="24"/>
+          <w:szCs w:val="24"/>
+        </w:rPr>
         <w:t xml:space="preserve"> (2-3 people per group)</w:t>
       </w:r>
       <w:r>
+        <w:rPr>
+          <w:sz w:val="24"/>
+          <w:szCs w:val="24"/>
+        </w:rPr>
         <w:t xml:space="preserve"> and </w:t>
       </w:r>
       <w:r>
+        <w:rPr>
+          <w:sz w:val="24"/>
+          <w:szCs w:val="24"/>
+        </w:rPr>
         <w:t>each group choose a scenario to work on</w:t>
       </w:r>
       <w:r>
+        <w:rPr>
+          <w:sz w:val="24"/>
+          <w:szCs w:val="24"/>
+        </w:rPr>
         <w:t>.</w:t>
       </w:r>
     </w:p>
@@ -308,8 +555,16 @@
           <w:ilvl w:val="0"/>
           <w:numId w:val="2"/>
         </w:numPr>
-      </w:pPr>
-      <w:r>
+        <w:rPr>
+          <w:sz w:val="24"/>
+          <w:szCs w:val="24"/>
+        </w:rPr>
+      </w:pPr>
+      <w:r>
+        <w:rPr>
+          <w:sz w:val="24"/>
+          <w:szCs w:val="24"/>
+        </w:rPr>
         <w:t xml:space="preserve">Assign a note taker for each group. </w:t>
       </w:r>
     </w:p>
@@ -320,32 +575,72 @@
           <w:ilvl w:val="0"/>
           <w:numId w:val="2"/>
         </w:numPr>
-      </w:pPr>
-      <w:r>
+        <w:rPr>
+          <w:sz w:val="24"/>
+          <w:szCs w:val="24"/>
+        </w:rPr>
+      </w:pPr>
+      <w:r>
+        <w:rPr>
+          <w:sz w:val="24"/>
+          <w:szCs w:val="24"/>
+        </w:rPr>
         <w:t xml:space="preserve">Take 20-30 minutes to work through </w:t>
       </w:r>
       <w:r>
+        <w:rPr>
+          <w:sz w:val="24"/>
+          <w:szCs w:val="24"/>
+        </w:rPr>
         <w:t>selected</w:t>
       </w:r>
       <w:r>
+        <w:rPr>
+          <w:sz w:val="24"/>
+          <w:szCs w:val="24"/>
+        </w:rPr>
         <w:t xml:space="preserve"> scenario in your </w:t>
       </w:r>
       <w:r>
+        <w:rPr>
+          <w:sz w:val="24"/>
+          <w:szCs w:val="24"/>
+        </w:rPr>
         <w:t xml:space="preserve">small </w:t>
       </w:r>
       <w:r>
+        <w:rPr>
+          <w:sz w:val="24"/>
+          <w:szCs w:val="24"/>
+        </w:rPr>
         <w:t>group</w:t>
       </w:r>
       <w:r>
+        <w:rPr>
+          <w:sz w:val="24"/>
+          <w:szCs w:val="24"/>
+        </w:rPr>
         <w:t xml:space="preserve"> and answer the questions</w:t>
       </w:r>
       <w:r>
+        <w:rPr>
+          <w:sz w:val="24"/>
+          <w:szCs w:val="24"/>
+        </w:rPr>
         <w:t>.</w:t>
       </w:r>
       <w:r>
+        <w:rPr>
+          <w:sz w:val="24"/>
+          <w:szCs w:val="24"/>
+        </w:rPr>
         <w:t xml:space="preserve"> Have the note taker record the highlights of your discussion.</w:t>
       </w:r>
       <w:r>
+        <w:rPr>
+          <w:sz w:val="24"/>
+          <w:szCs w:val="24"/>
+        </w:rPr>
         <w:t xml:space="preserve"> </w:t>
       </w:r>
     </w:p>
@@ -356,20 +651,44 @@
           <w:ilvl w:val="0"/>
           <w:numId w:val="2"/>
         </w:numPr>
-      </w:pPr>
-      <w:r>
+        <w:rPr>
+          <w:sz w:val="24"/>
+          <w:szCs w:val="24"/>
+        </w:rPr>
+      </w:pPr>
+      <w:r>
+        <w:rPr>
+          <w:sz w:val="24"/>
+          <w:szCs w:val="24"/>
+        </w:rPr>
         <w:t xml:space="preserve">Bring small groups together </w:t>
       </w:r>
       <w:r>
+        <w:rPr>
+          <w:sz w:val="24"/>
+          <w:szCs w:val="24"/>
+        </w:rPr>
         <w:t>and discuss the activity</w:t>
       </w:r>
       <w:r>
+        <w:rPr>
+          <w:sz w:val="24"/>
+          <w:szCs w:val="24"/>
+        </w:rPr>
         <w:t xml:space="preserve"> as a Core Team</w:t>
       </w:r>
       <w:r>
+        <w:rPr>
+          <w:sz w:val="24"/>
+          <w:szCs w:val="24"/>
+        </w:rPr>
         <w:t xml:space="preserve"> (est. 30 minutes)</w:t>
       </w:r>
       <w:r>
+        <w:rPr>
+          <w:sz w:val="24"/>
+          <w:szCs w:val="24"/>
+        </w:rPr>
         <w:t>. Respond to the provided discussion questions.</w:t>
       </w:r>
     </w:p>
@@ -404,6 +723,8 @@
         <w:rPr>
           <w:b/>
           <w:bCs/>
+          <w:sz w:val="24"/>
+          <w:szCs w:val="24"/>
           <w:u w:val="single"/>
         </w:rPr>
       </w:pPr>
@@ -411,30 +732,80 @@
         <w:rPr>
           <w:b/>
           <w:bCs/>
+          <w:sz w:val="24"/>
+          <w:szCs w:val="24"/>
         </w:rPr>
         <w:t>Scenario 1:</w:t>
       </w:r>
     </w:p>
     <w:p>
-      <w:r>
+      <w:pPr>
+        <w:rPr>
+          <w:sz w:val="24"/>
+          <w:szCs w:val="24"/>
+        </w:rPr>
+      </w:pPr>
+      <w:r>
+        <w:rPr>
+          <w:sz w:val="24"/>
+          <w:szCs w:val="24"/>
+        </w:rPr>
         <w:t>Lola is a single mother with a</w:t>
       </w:r>
       <w:r>
+        <w:rPr>
+          <w:sz w:val="24"/>
+          <w:szCs w:val="24"/>
+        </w:rPr>
         <w:t>n</w:t>
       </w:r>
       <w:r>
+        <w:rPr>
+          <w:sz w:val="24"/>
+          <w:szCs w:val="24"/>
+        </w:rPr>
         <w:t xml:space="preserve"> </w:t>
       </w:r>
       <w:r>
+        <w:rPr>
+          <w:sz w:val="24"/>
+          <w:szCs w:val="24"/>
+        </w:rPr>
         <w:t>eight</w:t>
       </w:r>
       <w:r>
-        <w:t xml:space="preserve">-year-old son and another child on the way. She works two jobs to provide enough money to support her growing family. But she doesn’t own a car and relies on public transportation to get to work and run errands. She’s very busy, overworked, and has little to no expendable income. Her son’s teacher has called her in for a parent teacher </w:t>
-      </w:r>
-      <w:r>
+        <w:rPr>
+          <w:sz w:val="24"/>
+          <w:szCs w:val="24"/>
+        </w:rPr>
+        <w:t xml:space="preserve">-year-old son and another child on the way. She works two jobs to provide enough money to support her growing family. </w:t>
+      </w:r>
+      <w:r>
+        <w:rPr>
+          <w:sz w:val="24"/>
+          <w:szCs w:val="24"/>
+        </w:rPr>
+        <w:t>S</w:t>
+      </w:r>
+      <w:r>
+        <w:rPr>
+          <w:sz w:val="24"/>
+          <w:szCs w:val="24"/>
+        </w:rPr>
+        <w:t xml:space="preserve">he doesn’t own a car and relies on public transportation to get to work and run errands. She’s very busy, overworked, and has little to no expendable income. Her son’s teacher has called her in for a parent teacher </w:t>
+      </w:r>
+      <w:r>
+        <w:rPr>
+          <w:sz w:val="24"/>
+          <w:szCs w:val="24"/>
+        </w:rPr>
         <w:t>meeting</w:t>
       </w:r>
       <w:r>
+        <w:rPr>
+          <w:sz w:val="24"/>
+          <w:szCs w:val="24"/>
+        </w:rPr>
         <w:t xml:space="preserve"> this evening. She wants to go because her son’s education is important to her, but she’s supposed to work a late shift at her second job. </w:t>
       </w:r>
     </w:p>
@@ -445,14 +816,30 @@
           <w:ilvl w:val="0"/>
           <w:numId w:val="4"/>
         </w:numPr>
-      </w:pPr>
-      <w:r>
+        <w:rPr>
+          <w:sz w:val="24"/>
+          <w:szCs w:val="24"/>
+        </w:rPr>
+      </w:pPr>
+      <w:r>
+        <w:rPr>
+          <w:sz w:val="24"/>
+          <w:szCs w:val="24"/>
+        </w:rPr>
         <w:t>What challenges do</w:t>
       </w:r>
       <w:r>
+        <w:rPr>
+          <w:sz w:val="24"/>
+          <w:szCs w:val="24"/>
+        </w:rPr>
         <w:t>es</w:t>
       </w:r>
       <w:r>
+        <w:rPr>
+          <w:sz w:val="24"/>
+          <w:szCs w:val="24"/>
+        </w:rPr>
         <w:t xml:space="preserve"> Lola face in getting to the parent teacher meeting?</w:t>
       </w:r>
     </w:p>
@@ -463,15 +850,31 @@
           <w:ilvl w:val="0"/>
           <w:numId w:val="4"/>
         </w:numPr>
-      </w:pPr>
-      <w:r>
+        <w:rPr>
+          <w:sz w:val="24"/>
+          <w:szCs w:val="24"/>
+        </w:rPr>
+      </w:pPr>
+      <w:r>
+        <w:rPr>
+          <w:sz w:val="24"/>
+          <w:szCs w:val="24"/>
+        </w:rPr>
         <w:t xml:space="preserve">How can Lola make it to the parent teacher meeting? What </w:t>
       </w:r>
       <w:r>
+        <w:rPr>
+          <w:sz w:val="24"/>
+          <w:szCs w:val="24"/>
+        </w:rPr>
         <w:t xml:space="preserve">could the teacher do to make it </w:t>
       </w:r>
       <w:r>
-        <w:t xml:space="preserve">  easier for her to attend the meeting?</w:t>
+        <w:rPr>
+          <w:sz w:val="24"/>
+          <w:szCs w:val="24"/>
+        </w:rPr>
+        <w:t>easier for her to attend the meeting?</w:t>
       </w:r>
     </w:p>
     <w:p>
@@ -481,62 +884,140 @@
           <w:ilvl w:val="0"/>
           <w:numId w:val="4"/>
         </w:numPr>
-      </w:pPr>
-      <w:r>
+        <w:rPr>
+          <w:sz w:val="24"/>
+          <w:szCs w:val="24"/>
+        </w:rPr>
+      </w:pPr>
+      <w:r>
+        <w:rPr>
+          <w:sz w:val="24"/>
+          <w:szCs w:val="24"/>
+        </w:rPr>
+        <w:lastRenderedPageBreak/>
         <w:t>What incentives could th</w:t>
       </w:r>
       <w:r>
+        <w:rPr>
+          <w:sz w:val="24"/>
+          <w:szCs w:val="24"/>
+        </w:rPr>
         <w:t xml:space="preserve">e school </w:t>
       </w:r>
       <w:r>
+        <w:rPr>
+          <w:sz w:val="24"/>
+          <w:szCs w:val="24"/>
+        </w:rPr>
         <w:t>provide to encourage more parents to attend</w:t>
       </w:r>
       <w:r>
+        <w:rPr>
+          <w:sz w:val="24"/>
+          <w:szCs w:val="24"/>
+        </w:rPr>
         <w:t xml:space="preserve"> in-person</w:t>
       </w:r>
       <w:r>
+        <w:rPr>
+          <w:sz w:val="24"/>
+          <w:szCs w:val="24"/>
+        </w:rPr>
         <w:t xml:space="preserve"> meetings</w:t>
       </w:r>
       <w:r>
-        <w:t>.</w:t>
+        <w:rPr>
+          <w:sz w:val="24"/>
+          <w:szCs w:val="24"/>
+        </w:rPr>
+        <w:t>?</w:t>
       </w:r>
     </w:p>
     <w:p>
+      <w:pPr>
+        <w:rPr>
+          <w:sz w:val="24"/>
+          <w:szCs w:val="24"/>
+        </w:rPr>
+      </w:pPr>
       <w:r>
         <w:rPr>
           <w:b/>
           <w:bCs/>
+          <w:sz w:val="24"/>
+          <w:szCs w:val="24"/>
         </w:rPr>
         <w:t>Scenario 2:</w:t>
       </w:r>
     </w:p>
     <w:p>
-      <w:r>
-        <w:lastRenderedPageBreak/>
+      <w:pPr>
+        <w:rPr>
+          <w:sz w:val="24"/>
+          <w:szCs w:val="24"/>
+        </w:rPr>
+      </w:pPr>
+      <w:r>
+        <w:rPr>
+          <w:sz w:val="24"/>
+          <w:szCs w:val="24"/>
+        </w:rPr>
         <w:t>Robert is a</w:t>
       </w:r>
       <w:r>
+        <w:rPr>
+          <w:sz w:val="24"/>
+          <w:szCs w:val="24"/>
+        </w:rPr>
         <w:t>n</w:t>
       </w:r>
       <w:r>
+        <w:rPr>
+          <w:sz w:val="24"/>
+          <w:szCs w:val="24"/>
+        </w:rPr>
         <w:t xml:space="preserve"> immigrant</w:t>
       </w:r>
       <w:r>
+        <w:rPr>
+          <w:sz w:val="24"/>
+          <w:szCs w:val="24"/>
+        </w:rPr>
         <w:t xml:space="preserve"> from Haiti. H</w:t>
       </w:r>
       <w:r>
+        <w:rPr>
+          <w:sz w:val="24"/>
+          <w:szCs w:val="24"/>
+        </w:rPr>
         <w:t xml:space="preserve">is native language is Haitian Creole, and he speaks limited English. </w:t>
       </w:r>
       <w:r>
+        <w:rPr>
+          <w:sz w:val="24"/>
+          <w:szCs w:val="24"/>
+        </w:rPr>
         <w:t>He rents an apartment with his family, but unfortunately the landlord has not been keeping up with routine maintenance. The smoke detectors in the apartment need to be replaced</w:t>
       </w:r>
       <w:r>
+        <w:rPr>
+          <w:sz w:val="24"/>
+          <w:szCs w:val="24"/>
+        </w:rPr>
         <w:t>, but his landlord is refusing to pay for them. Robert wants to file a complaint against his landlord to the city housing office</w:t>
       </w:r>
       <w:r>
+        <w:rPr>
+          <w:sz w:val="24"/>
+          <w:szCs w:val="24"/>
+        </w:rPr>
         <w:t xml:space="preserve">, but he must go to town hall in person to do so. He’s hesitant to go because he doesn’t really trust government </w:t>
       </w:r>
       <w:r>
+        <w:rPr>
+          <w:sz w:val="24"/>
+          <w:szCs w:val="24"/>
+        </w:rPr>
         <w:t xml:space="preserve">offices and he’s afraid of repercussions against his family if he makes the complaint. </w:t>
       </w:r>
     </w:p>
@@ -547,8 +1028,16 @@
           <w:ilvl w:val="0"/>
           <w:numId w:val="5"/>
         </w:numPr>
-      </w:pPr>
-      <w:r>
+        <w:rPr>
+          <w:sz w:val="24"/>
+          <w:szCs w:val="24"/>
+        </w:rPr>
+      </w:pPr>
+      <w:r>
+        <w:rPr>
+          <w:sz w:val="24"/>
+          <w:szCs w:val="24"/>
+        </w:rPr>
         <w:t>What challenges does Robert face in getting to town hall and filing a complaint?</w:t>
       </w:r>
     </w:p>
@@ -561,15 +1050,29 @@
         </w:numPr>
         <w:rPr>
           <w:rFonts w:eastAsiaTheme="minorEastAsia"/>
-        </w:rPr>
-      </w:pPr>
-      <w:r>
+          <w:sz w:val="24"/>
+          <w:szCs w:val="24"/>
+        </w:rPr>
+      </w:pPr>
+      <w:r>
+        <w:rPr>
+          <w:sz w:val="24"/>
+          <w:szCs w:val="24"/>
+        </w:rPr>
         <w:t xml:space="preserve">How could the city housing office make it easier for Robert to </w:t>
       </w:r>
       <w:r>
+        <w:rPr>
+          <w:sz w:val="24"/>
+          <w:szCs w:val="24"/>
+        </w:rPr>
         <w:t>navigate their bureaucratic system</w:t>
       </w:r>
       <w:r>
+        <w:rPr>
+          <w:sz w:val="24"/>
+          <w:szCs w:val="24"/>
+        </w:rPr>
         <w:t xml:space="preserve">? </w:t>
       </w:r>
     </w:p>
@@ -580,10 +1083,16 @@
           <w:ilvl w:val="0"/>
           <w:numId w:val="5"/>
         </w:numPr>
-      </w:pPr>
-      <w:r>
-        <w:rPr>
-          <w:rFonts w:eastAsiaTheme="minorEastAsia"/>
+        <w:rPr>
+          <w:sz w:val="24"/>
+          <w:szCs w:val="24"/>
+        </w:rPr>
+      </w:pPr>
+      <w:r>
+        <w:rPr>
+          <w:rFonts w:eastAsiaTheme="minorEastAsia"/>
+          <w:sz w:val="24"/>
+          <w:szCs w:val="24"/>
         </w:rPr>
         <w:t xml:space="preserve">What could the city housing office do to gain Robert’s trust? </w:t>
       </w:r>
@@ -592,6 +1101,8 @@
       <w:pPr>
         <w:rPr>
           <w:rFonts w:eastAsiaTheme="minorEastAsia"/>
+          <w:sz w:val="24"/>
+          <w:szCs w:val="24"/>
         </w:rPr>
       </w:pPr>
       <w:r>
@@ -599,6 +1110,8 @@
           <w:rFonts w:eastAsiaTheme="minorEastAsia"/>
           <w:b/>
           <w:bCs/>
+          <w:sz w:val="24"/>
+          <w:szCs w:val="24"/>
         </w:rPr>
         <w:t>Scenario 3</w:t>
       </w:r>
@@ -607,137 +1120,183 @@
       <w:pPr>
         <w:rPr>
           <w:rFonts w:eastAsiaTheme="minorEastAsia"/>
-        </w:rPr>
-      </w:pPr>
-      <w:r>
-        <w:rPr>
-          <w:rFonts w:eastAsiaTheme="minorEastAsia"/>
+          <w:sz w:val="24"/>
+          <w:szCs w:val="24"/>
+        </w:rPr>
+      </w:pPr>
+      <w:r>
+        <w:rPr>
+          <w:rFonts w:eastAsiaTheme="minorEastAsia"/>
+          <w:sz w:val="24"/>
+          <w:szCs w:val="24"/>
         </w:rPr>
         <w:t xml:space="preserve">Greta </w:t>
       </w:r>
       <w:r>
         <w:rPr>
           <w:rFonts w:eastAsiaTheme="minorEastAsia"/>
+          <w:sz w:val="24"/>
+          <w:szCs w:val="24"/>
         </w:rPr>
         <w:t xml:space="preserve">is 85 years old and needs a wheelchair to get around. She lives alone, 25 miles outside of town. </w:t>
       </w:r>
       <w:r>
         <w:rPr>
           <w:rFonts w:eastAsiaTheme="minorEastAsia"/>
+          <w:sz w:val="24"/>
+          <w:szCs w:val="24"/>
         </w:rPr>
         <w:t xml:space="preserve">She lives </w:t>
       </w:r>
       <w:r>
         <w:rPr>
           <w:rFonts w:eastAsiaTheme="minorEastAsia"/>
+          <w:sz w:val="24"/>
+          <w:szCs w:val="24"/>
         </w:rPr>
         <w:t>o</w:t>
       </w:r>
       <w:r>
         <w:rPr>
           <w:rFonts w:eastAsiaTheme="minorEastAsia"/>
+          <w:sz w:val="24"/>
+          <w:szCs w:val="24"/>
         </w:rPr>
         <w:t>n</w:t>
       </w:r>
       <w:r>
         <w:rPr>
           <w:rFonts w:eastAsiaTheme="minorEastAsia"/>
+          <w:sz w:val="24"/>
+          <w:szCs w:val="24"/>
         </w:rPr>
         <w:t xml:space="preserve"> social security</w:t>
       </w:r>
       <w:r>
         <w:rPr>
           <w:rFonts w:eastAsiaTheme="minorEastAsia"/>
+          <w:sz w:val="24"/>
+          <w:szCs w:val="24"/>
         </w:rPr>
         <w:t>, which barely provides enough to cover her monthly bills</w:t>
       </w:r>
       <w:r>
         <w:rPr>
           <w:rFonts w:eastAsiaTheme="minorEastAsia"/>
+          <w:sz w:val="24"/>
+          <w:szCs w:val="24"/>
         </w:rPr>
         <w:t xml:space="preserve">. Unfortunately, Greta </w:t>
       </w:r>
       <w:r>
         <w:rPr>
           <w:rFonts w:eastAsiaTheme="minorEastAsia"/>
+          <w:sz w:val="24"/>
+          <w:szCs w:val="24"/>
         </w:rPr>
         <w:t>has a toothache</w:t>
       </w:r>
       <w:r>
         <w:rPr>
           <w:rFonts w:eastAsiaTheme="minorEastAsia"/>
+          <w:sz w:val="24"/>
+          <w:szCs w:val="24"/>
         </w:rPr>
         <w:t xml:space="preserve"> and must get to the dentist </w:t>
       </w:r>
       <w:r>
         <w:rPr>
           <w:rFonts w:eastAsiaTheme="minorEastAsia"/>
+          <w:sz w:val="24"/>
+          <w:szCs w:val="24"/>
         </w:rPr>
         <w:t>soon</w:t>
       </w:r>
       <w:r>
         <w:rPr>
           <w:rFonts w:eastAsiaTheme="minorEastAsia"/>
+          <w:sz w:val="24"/>
+          <w:szCs w:val="24"/>
         </w:rPr>
         <w:t xml:space="preserve">. She’s worried that </w:t>
       </w:r>
       <w:r>
         <w:rPr>
           <w:rFonts w:eastAsiaTheme="minorEastAsia"/>
+          <w:sz w:val="24"/>
+          <w:szCs w:val="24"/>
         </w:rPr>
         <w:t xml:space="preserve">her insurance won’t cover the costs and </w:t>
       </w:r>
       <w:r>
         <w:rPr>
           <w:rFonts w:eastAsiaTheme="minorEastAsia"/>
+          <w:sz w:val="24"/>
+          <w:szCs w:val="24"/>
         </w:rPr>
         <w:t>the dentist bill will be too expensive</w:t>
       </w:r>
       <w:r>
         <w:rPr>
           <w:rFonts w:eastAsiaTheme="minorEastAsia"/>
+          <w:sz w:val="24"/>
+          <w:szCs w:val="24"/>
         </w:rPr>
         <w:t>.</w:t>
       </w:r>
       <w:r>
         <w:rPr>
           <w:rFonts w:eastAsiaTheme="minorEastAsia"/>
+          <w:sz w:val="24"/>
+          <w:szCs w:val="24"/>
         </w:rPr>
         <w:t xml:space="preserve"> </w:t>
       </w:r>
       <w:r>
         <w:rPr>
           <w:rFonts w:eastAsiaTheme="minorEastAsia"/>
+          <w:sz w:val="24"/>
+          <w:szCs w:val="24"/>
         </w:rPr>
         <w:t xml:space="preserve">It's also </w:t>
       </w:r>
       <w:r>
         <w:rPr>
           <w:rFonts w:eastAsiaTheme="minorEastAsia"/>
+          <w:sz w:val="24"/>
+          <w:szCs w:val="24"/>
         </w:rPr>
         <w:t xml:space="preserve">hard for her to leave her home with her disability. </w:t>
       </w:r>
       <w:r>
         <w:rPr>
           <w:rFonts w:eastAsiaTheme="minorEastAsia"/>
+          <w:sz w:val="24"/>
+          <w:szCs w:val="24"/>
         </w:rPr>
         <w:t>The dentist office is now requiring all patients to register in their online health portal prior to scheduling new appointments</w:t>
       </w:r>
       <w:r>
         <w:rPr>
           <w:rFonts w:eastAsiaTheme="minorEastAsia"/>
+          <w:sz w:val="24"/>
+          <w:szCs w:val="24"/>
         </w:rPr>
         <w:t xml:space="preserve">, but </w:t>
       </w:r>
       <w:r>
         <w:rPr>
           <w:rFonts w:eastAsiaTheme="minorEastAsia"/>
+          <w:sz w:val="24"/>
+          <w:szCs w:val="24"/>
         </w:rPr>
         <w:t>Greta isn’t very tech savvy and doesn’t know how</w:t>
       </w:r>
       <w:r>
         <w:rPr>
           <w:rFonts w:eastAsiaTheme="minorEastAsia"/>
+          <w:sz w:val="24"/>
+          <w:szCs w:val="24"/>
         </w:rPr>
         <w:t xml:space="preserve"> to navigate this step.</w:t>
       </w:r>
@@ -749,10 +1308,16 @@
           <w:ilvl w:val="0"/>
           <w:numId w:val="3"/>
         </w:numPr>
-      </w:pPr>
-      <w:r>
-        <w:rPr>
-          <w:rFonts w:eastAsiaTheme="minorEastAsia"/>
+        <w:rPr>
+          <w:sz w:val="24"/>
+          <w:szCs w:val="24"/>
+        </w:rPr>
+      </w:pPr>
+      <w:r>
+        <w:rPr>
+          <w:rFonts w:eastAsiaTheme="minorEastAsia"/>
+          <w:sz w:val="24"/>
+          <w:szCs w:val="24"/>
         </w:rPr>
         <w:t xml:space="preserve">What barriers does Greta face in getting her toothache addressed? </w:t>
       </w:r>
@@ -764,10 +1329,16 @@
           <w:ilvl w:val="0"/>
           <w:numId w:val="3"/>
         </w:numPr>
-      </w:pPr>
-      <w:r>
-        <w:rPr>
-          <w:rFonts w:eastAsiaTheme="minorEastAsia"/>
+        <w:rPr>
+          <w:sz w:val="24"/>
+          <w:szCs w:val="24"/>
+        </w:rPr>
+      </w:pPr>
+      <w:r>
+        <w:rPr>
+          <w:rFonts w:eastAsiaTheme="minorEastAsia"/>
+          <w:sz w:val="24"/>
+          <w:szCs w:val="24"/>
         </w:rPr>
         <w:t xml:space="preserve">What could the dentist do to make it easier for her to get treatment? </w:t>
       </w:r>
@@ -779,10 +1350,16 @@
           <w:ilvl w:val="0"/>
           <w:numId w:val="3"/>
         </w:numPr>
-      </w:pPr>
-      <w:r>
-        <w:rPr>
-          <w:rFonts w:eastAsiaTheme="minorEastAsia"/>
+        <w:rPr>
+          <w:sz w:val="24"/>
+          <w:szCs w:val="24"/>
+        </w:rPr>
+      </w:pPr>
+      <w:r>
+        <w:rPr>
+          <w:rFonts w:eastAsiaTheme="minorEastAsia"/>
+          <w:sz w:val="24"/>
+          <w:szCs w:val="24"/>
         </w:rPr>
         <w:t>How could the dentist encourage Greta to come in for routine check-ups in the future?</w:t>
       </w:r>
@@ -815,8 +1392,16 @@
           <w:ilvl w:val="0"/>
           <w:numId w:val="1"/>
         </w:numPr>
-      </w:pPr>
-      <w:r>
+        <w:rPr>
+          <w:sz w:val="24"/>
+          <w:szCs w:val="24"/>
+        </w:rPr>
+      </w:pPr>
+      <w:r>
+        <w:rPr>
+          <w:sz w:val="24"/>
+          <w:szCs w:val="24"/>
+        </w:rPr>
         <w:t xml:space="preserve">What emotions came up for you during this discussion? </w:t>
       </w:r>
     </w:p>
@@ -827,8 +1412,16 @@
           <w:ilvl w:val="0"/>
           <w:numId w:val="1"/>
         </w:numPr>
-      </w:pPr>
-      <w:r>
+        <w:rPr>
+          <w:sz w:val="24"/>
+          <w:szCs w:val="24"/>
+        </w:rPr>
+      </w:pPr>
+      <w:r>
+        <w:rPr>
+          <w:sz w:val="24"/>
+          <w:szCs w:val="24"/>
+        </w:rPr>
         <w:t>Are there other challenges/issues that you can think of that didn’t come up in this activity that you think are important to consider?</w:t>
       </w:r>
     </w:p>
@@ -839,11 +1432,23 @@
           <w:ilvl w:val="0"/>
           <w:numId w:val="1"/>
         </w:numPr>
-      </w:pPr>
-      <w:r>
+        <w:rPr>
+          <w:sz w:val="24"/>
+          <w:szCs w:val="24"/>
+        </w:rPr>
+      </w:pPr>
+      <w:r>
+        <w:rPr>
+          <w:sz w:val="24"/>
+          <w:szCs w:val="24"/>
+        </w:rPr>
         <w:t>As you were going through these scenarios, how did the overlapping identities of each person force you to adapt your solution strategies to help them ach</w:t>
       </w:r>
       <w:r>
+        <w:rPr>
+          <w:sz w:val="24"/>
+          <w:szCs w:val="24"/>
+        </w:rPr>
         <w:t>ieve their goals?</w:t>
       </w:r>
     </w:p>
@@ -854,11 +1459,23 @@
           <w:ilvl w:val="0"/>
           <w:numId w:val="1"/>
         </w:numPr>
-      </w:pPr>
-      <w:r>
+        <w:rPr>
+          <w:sz w:val="24"/>
+          <w:szCs w:val="24"/>
+        </w:rPr>
+      </w:pPr>
+      <w:r>
+        <w:rPr>
+          <w:sz w:val="24"/>
+          <w:szCs w:val="24"/>
+        </w:rPr>
         <w:t xml:space="preserve">How can the solutions you came up with </w:t>
       </w:r>
       <w:r>
+        <w:rPr>
+          <w:sz w:val="24"/>
+          <w:szCs w:val="24"/>
+        </w:rPr>
         <w:t>for the scenarios be translated to improving participation in Core Team activities and community workshops?</w:t>
       </w:r>
     </w:p>
@@ -869,8 +1486,16 @@
           <w:ilvl w:val="0"/>
           <w:numId w:val="1"/>
         </w:numPr>
-      </w:pPr>
-      <w:r>
+        <w:rPr>
+          <w:sz w:val="24"/>
+          <w:szCs w:val="24"/>
+        </w:rPr>
+      </w:pPr>
+      <w:r>
+        <w:rPr>
+          <w:sz w:val="24"/>
+          <w:szCs w:val="24"/>
+        </w:rPr>
         <w:t>How can the solutions your team came up with inform real-world solutions to encouraging participation on the core team and in planning workshops?</w:t>
       </w:r>
     </w:p>
@@ -892,44 +1517,182 @@
           <w:sz w:val="28"/>
           <w:szCs w:val="28"/>
         </w:rPr>
-        <w:t>What to do Next</w:t>
+        <w:lastRenderedPageBreak/>
+        <w:t xml:space="preserve">What to </w:t>
+      </w:r>
+      <w:r>
+        <w:rPr>
+          <w:rFonts w:asciiTheme="majorHAnsi" w:eastAsiaTheme="majorEastAsia" w:hAnsiTheme="majorHAnsi" w:cstheme="majorBidi"/>
+          <w:b/>
+          <w:bCs/>
+          <w:sz w:val="28"/>
+          <w:szCs w:val="28"/>
+        </w:rPr>
+        <w:t>D</w:t>
+      </w:r>
+      <w:r>
+        <w:rPr>
+          <w:rFonts w:asciiTheme="majorHAnsi" w:eastAsiaTheme="majorEastAsia" w:hAnsiTheme="majorHAnsi" w:cstheme="majorBidi"/>
+          <w:b/>
+          <w:bCs/>
+          <w:sz w:val="28"/>
+          <w:szCs w:val="28"/>
+        </w:rPr>
+        <w:t>o Next</w:t>
       </w:r>
     </w:p>
     <w:p>
-      <w:r>
+      <w:pPr>
+        <w:rPr>
+          <w:sz w:val="24"/>
+          <w:szCs w:val="24"/>
+        </w:rPr>
+      </w:pPr>
+      <w:r>
+        <w:rPr>
+          <w:sz w:val="24"/>
+          <w:szCs w:val="24"/>
+        </w:rPr>
         <w:t xml:space="preserve">Use the lessons learned in this activity to </w:t>
       </w:r>
       <w:r>
+        <w:rPr>
+          <w:sz w:val="24"/>
+          <w:szCs w:val="24"/>
+        </w:rPr>
         <w:t>help inform</w:t>
       </w:r>
       <w:r>
-        <w:t xml:space="preserve"> how the Core Team can encourage participation in</w:t>
-      </w:r>
-      <w:r>
+        <w:rPr>
+          <w:sz w:val="24"/>
+          <w:szCs w:val="24"/>
+        </w:rPr>
+        <w:t xml:space="preserve"> how the </w:t>
+      </w:r>
+      <w:r>
+        <w:rPr>
+          <w:sz w:val="24"/>
+          <w:szCs w:val="24"/>
+        </w:rPr>
+        <w:t>c</w:t>
+      </w:r>
+      <w:r>
+        <w:rPr>
+          <w:sz w:val="24"/>
+          <w:szCs w:val="24"/>
+        </w:rPr>
+        <w:t xml:space="preserve">ore </w:t>
+      </w:r>
+      <w:r>
+        <w:rPr>
+          <w:sz w:val="24"/>
+          <w:szCs w:val="24"/>
+        </w:rPr>
+        <w:t>t</w:t>
+      </w:r>
+      <w:r>
+        <w:rPr>
+          <w:sz w:val="24"/>
+          <w:szCs w:val="24"/>
+        </w:rPr>
+        <w:t xml:space="preserve">eam </w:t>
+      </w:r>
+      <w:r>
+        <w:rPr>
+          <w:sz w:val="24"/>
+          <w:szCs w:val="24"/>
+        </w:rPr>
+        <w:t>can encourage participation in</w:t>
+      </w:r>
+      <w:r>
+        <w:rPr>
+          <w:sz w:val="24"/>
+          <w:szCs w:val="24"/>
+        </w:rPr>
         <w:t xml:space="preserve"> future</w:t>
       </w:r>
       <w:r>
-        <w:t xml:space="preserve"> Core Team activities and community workshops</w:t>
-      </w:r>
-      <w:r>
+        <w:rPr>
+          <w:sz w:val="24"/>
+          <w:szCs w:val="24"/>
+        </w:rPr>
+        <w:t xml:space="preserve"> </w:t>
+      </w:r>
+      <w:r>
+        <w:rPr>
+          <w:sz w:val="24"/>
+          <w:szCs w:val="24"/>
+        </w:rPr>
+        <w:t>c</w:t>
+      </w:r>
+      <w:r>
+        <w:rPr>
+          <w:sz w:val="24"/>
+          <w:szCs w:val="24"/>
+        </w:rPr>
+        <w:t xml:space="preserve">ore </w:t>
+      </w:r>
+      <w:r>
+        <w:rPr>
+          <w:sz w:val="24"/>
+          <w:szCs w:val="24"/>
+        </w:rPr>
+        <w:t>t</w:t>
+      </w:r>
+      <w:r>
+        <w:rPr>
+          <w:sz w:val="24"/>
+          <w:szCs w:val="24"/>
+        </w:rPr>
+        <w:t xml:space="preserve">eam </w:t>
+      </w:r>
+      <w:r>
+        <w:rPr>
+          <w:sz w:val="24"/>
+          <w:szCs w:val="24"/>
+        </w:rPr>
+        <w:t>activities and community workshops</w:t>
+      </w:r>
+      <w:r>
+        <w:rPr>
+          <w:sz w:val="24"/>
+          <w:szCs w:val="24"/>
+        </w:rPr>
         <w:t xml:space="preserve">. </w:t>
       </w:r>
       <w:r>
+        <w:rPr>
+          <w:sz w:val="24"/>
+          <w:szCs w:val="24"/>
+        </w:rPr>
         <w:t>Refer to these notes when</w:t>
       </w:r>
       <w:r>
+        <w:rPr>
+          <w:sz w:val="24"/>
+          <w:szCs w:val="24"/>
+        </w:rPr>
         <w:t xml:space="preserve"> </w:t>
       </w:r>
       <w:r>
+        <w:rPr>
+          <w:sz w:val="24"/>
+          <w:szCs w:val="24"/>
+        </w:rPr>
         <w:t xml:space="preserve">completing later community engagement activities, including </w:t>
       </w:r>
       <w:r>
+        <w:rPr>
+          <w:sz w:val="24"/>
+          <w:szCs w:val="24"/>
+        </w:rPr>
         <w:t>designing your community engagement plan.</w:t>
       </w:r>
     </w:p>
     <w:p/>
     <w:p/>
     <w:sectPr>
+      <w:headerReference w:type="default" r:id="rId10"/>
       <w:pgSz w:w="12240" w:h="15840"/>
       <w:pgMar w:top="1440" w:right="1440" w:bottom="1440" w:left="1440" w:header="720" w:footer="720" w:gutter="0"/>
       <w:cols w:space="720"/>
@@ -937,6 +1700,112 @@
     </w:sectPr>
   </w:body>
 </w:document>
+</file>
+
+<file path=word/endnotes.xml><?xml version="1.0" encoding="utf-8"?>
+<w:endnotes xmlns:wpc="http://schemas.microsoft.com/office/word/2010/wordprocessingCanvas" xmlns:cx="http://schemas.microsoft.com/office/drawing/2014/chartex" xmlns:cx1="http://schemas.microsoft.com/office/drawing/2015/9/8/chartex" xmlns:cx2="http://schemas.microsoft.com/office/drawing/2015/10/21/chartex" xmlns:cx3="http://schemas.microsoft.com/office/drawing/2016/5/9/chartex" xmlns:cx4="http://schemas.microsoft.com/office/drawing/2016/5/10/chartex" xmlns:cx5="http://schemas.microsoft.com/office/drawing/2016/5/11/chartex" xmlns:cx6="http://schemas.microsoft.com/office/drawing/2016/5/12/chartex" xmlns:cx7="http://schemas.microsoft.com/office/drawing/2016/5/13/chartex" xmlns:cx8="http://schemas.microsoft.com/office/drawing/2016/5/14/chartex" xmlns:mc="http://schemas.openxmlformats.org/markup-compatibility/2006" xmlns:aink="http://schemas.microsoft.com/office/drawing/2016/ink" xmlns:am3d="http://schemas.microsoft.com/office/drawing/2017/model3d" xmlns:o="urn:schemas-microsoft-com:office:office" xmlns:oel="http://schemas.microsoft.com/office/2019/extlst" xmlns:r="http://schemas.openxmlformats.org/officeDocument/2006/relationships" xmlns:m="http://schemas.openxmlformats.org/officeDocument/2006/math" xmlns:v="urn:schemas-microsoft-com:vml" xmlns:wp14="http://schemas.microsoft.com/office/word/2010/wordprocessingDrawing" xmlns:wp="http://schemas.openxmlformats.org/drawingml/2006/wordprocessingDrawing" xmlns:w10="urn:schemas-microsoft-com:office:word" xmlns:w="http://schemas.openxmlformats.org/wordprocessingml/2006/main" xmlns:w14="http://schemas.microsoft.com/office/word/2010/wordml" xmlns:w15="http://schemas.microsoft.com/office/word/2012/wordml" xmlns:w16cex="http://schemas.microsoft.com/office/word/2018/wordml/cex" xmlns:w16cid="http://schemas.microsoft.com/office/word/2016/wordml/cid" xmlns:w16="http://schemas.microsoft.com/office/word/2018/wordml" xmlns:w16sdtdh="http://schemas.microsoft.com/office/word/2020/wordml/sdtdatahash" xmlns:w16se="http://schemas.microsoft.com/office/word/2015/wordml/symex" xmlns:wpg="http://schemas.microsoft.com/office/word/2010/wordprocessingGroup" xmlns:wpi="http://schemas.microsoft.com/office/word/2010/wordprocessingInk" xmlns:wne="http://schemas.microsoft.com/office/word/2006/wordml" xmlns:wps="http://schemas.microsoft.com/office/word/2010/wordprocessingShape" mc:Ignorable="w14 w15 w16se w16cid w16 w16cex w16sdtdh wp14">
+  <w:endnote w:type="separator" w:id="-1">
+    <w:p>
+      <w:pPr>
+        <w:spacing w:after="0" w:line="240" w:lineRule="auto"/>
+      </w:pPr>
+      <w:r>
+        <w:separator/>
+      </w:r>
+    </w:p>
+  </w:endnote>
+  <w:endnote w:type="continuationSeparator" w:id="0">
+    <w:p>
+      <w:pPr>
+        <w:spacing w:after="0" w:line="240" w:lineRule="auto"/>
+      </w:pPr>
+      <w:r>
+        <w:continuationSeparator/>
+      </w:r>
+    </w:p>
+  </w:endnote>
+</w:endnotes>
+</file>
+
+<file path=word/footnotes.xml><?xml version="1.0" encoding="utf-8"?>
+<w:footnotes xmlns:wpc="http://schemas.microsoft.com/office/word/2010/wordprocessingCanvas" xmlns:cx="http://schemas.microsoft.com/office/drawing/2014/chartex" xmlns:cx1="http://schemas.microsoft.com/office/drawing/2015/9/8/chartex" xmlns:cx2="http://schemas.microsoft.com/office/drawing/2015/10/21/chartex" xmlns:cx3="http://schemas.microsoft.com/office/drawing/2016/5/9/chartex" xmlns:cx4="http://schemas.microsoft.com/office/drawing/2016/5/10/chartex" xmlns:cx5="http://schemas.microsoft.com/office/drawing/2016/5/11/chartex" xmlns:cx6="http://schemas.microsoft.com/office/drawing/2016/5/12/chartex" xmlns:cx7="http://schemas.microsoft.com/office/drawing/2016/5/13/chartex" xmlns:cx8="http://schemas.microsoft.com/office/drawing/2016/5/14/chartex" xmlns:mc="http://schemas.openxmlformats.org/markup-compatibility/2006" xmlns:aink="http://schemas.microsoft.com/office/drawing/2016/ink" xmlns:am3d="http://schemas.microsoft.com/office/drawing/2017/model3d" xmlns:o="urn:schemas-microsoft-com:office:office" xmlns:oel="http://schemas.microsoft.com/office/2019/extlst" xmlns:r="http://schemas.openxmlformats.org/officeDocument/2006/relationships" xmlns:m="http://schemas.openxmlformats.org/officeDocument/2006/math" xmlns:v="urn:schemas-microsoft-com:vml" xmlns:wp14="http://schemas.microsoft.com/office/word/2010/wordprocessingDrawing" xmlns:wp="http://schemas.openxmlformats.org/drawingml/2006/wordprocessingDrawing" xmlns:w10="urn:schemas-microsoft-com:office:word" xmlns:w="http://schemas.openxmlformats.org/wordprocessingml/2006/main" xmlns:w14="http://schemas.microsoft.com/office/word/2010/wordml" xmlns:w15="http://schemas.microsoft.com/office/word/2012/wordml" xmlns:w16cex="http://schemas.microsoft.com/office/word/2018/wordml/cex" xmlns:w16cid="http://schemas.microsoft.com/office/word/2016/wordml/cid" xmlns:w16="http://schemas.microsoft.com/office/word/2018/wordml" xmlns:w16sdtdh="http://schemas.microsoft.com/office/word/2020/wordml/sdtdatahash" xmlns:w16se="http://schemas.microsoft.com/office/word/2015/wordml/symex" xmlns:wpg="http://schemas.microsoft.com/office/word/2010/wordprocessingGroup" xmlns:wpi="http://schemas.microsoft.com/office/word/2010/wordprocessingInk" xmlns:wne="http://schemas.microsoft.com/office/word/2006/wordml" xmlns:wps="http://schemas.microsoft.com/office/word/2010/wordprocessingShape" mc:Ignorable="w14 w15 w16se w16cid w16 w16cex w16sdtdh wp14">
+  <w:footnote w:type="separator" w:id="-1">
+    <w:p>
+      <w:pPr>
+        <w:spacing w:after="0" w:line="240" w:lineRule="auto"/>
+      </w:pPr>
+      <w:r>
+        <w:separator/>
+      </w:r>
+    </w:p>
+  </w:footnote>
+  <w:footnote w:type="continuationSeparator" w:id="0">
+    <w:p>
+      <w:pPr>
+        <w:spacing w:after="0" w:line="240" w:lineRule="auto"/>
+      </w:pPr>
+      <w:r>
+        <w:continuationSeparator/>
+      </w:r>
+    </w:p>
+  </w:footnote>
+</w:footnotes>
+</file>
+
+<file path=word/header1.xml><?xml version="1.0" encoding="utf-8"?>
+<w:hdr xmlns:wpc="http://schemas.microsoft.com/office/word/2010/wordprocessingCanvas" xmlns:cx="http://schemas.microsoft.com/office/drawing/2014/chartex" xmlns:cx1="http://schemas.microsoft.com/office/drawing/2015/9/8/chartex" xmlns:cx2="http://schemas.microsoft.com/office/drawing/2015/10/21/chartex" xmlns:cx3="http://schemas.microsoft.com/office/drawing/2016/5/9/chartex" xmlns:cx4="http://schemas.microsoft.com/office/drawing/2016/5/10/chartex" xmlns:cx5="http://schemas.microsoft.com/office/drawing/2016/5/11/chartex" xmlns:cx6="http://schemas.microsoft.com/office/drawing/2016/5/12/chartex" xmlns:cx7="http://schemas.microsoft.com/office/drawing/2016/5/13/chartex" xmlns:cx8="http://schemas.microsoft.com/office/drawing/2016/5/14/chartex" xmlns:mc="http://schemas.openxmlformats.org/markup-compatibility/2006" xmlns:aink="http://schemas.microsoft.com/office/drawing/2016/ink" xmlns:am3d="http://schemas.microsoft.com/office/drawing/2017/model3d" xmlns:o="urn:schemas-microsoft-com:office:office" xmlns:oel="http://schemas.microsoft.com/office/2019/extlst" xmlns:r="http://schemas.openxmlformats.org/officeDocument/2006/relationships" xmlns:m="http://schemas.openxmlformats.org/officeDocument/2006/math" xmlns:v="urn:schemas-microsoft-com:vml" xmlns:wp14="http://schemas.microsoft.com/office/word/2010/wordprocessingDrawing" xmlns:wp="http://schemas.openxmlformats.org/drawingml/2006/wordprocessingDrawing" xmlns:w10="urn:schemas-microsoft-com:office:word" xmlns:w="http://schemas.openxmlformats.org/wordprocessingml/2006/main" xmlns:w14="http://schemas.microsoft.com/office/word/2010/wordml" xmlns:w15="http://schemas.microsoft.com/office/word/2012/wordml" xmlns:w16cex="http://schemas.microsoft.com/office/word/2018/wordml/cex" xmlns:w16cid="http://schemas.microsoft.com/office/word/2016/wordml/cid" xmlns:w16="http://schemas.microsoft.com/office/word/2018/wordml" xmlns:w16sdtdh="http://schemas.microsoft.com/office/word/2020/wordml/sdtdatahash" xmlns:w16se="http://schemas.microsoft.com/office/word/2015/wordml/symex" xmlns:wpg="http://schemas.microsoft.com/office/word/2010/wordprocessingGroup" xmlns:wpi="http://schemas.microsoft.com/office/word/2010/wordprocessingInk" xmlns:wne="http://schemas.microsoft.com/office/word/2006/wordml" xmlns:wps="http://schemas.microsoft.com/office/word/2010/wordprocessingShape" mc:Ignorable="w14 w15 w16se w16cid w16 w16cex w16sdtdh wp14">
+  <w:p>
+    <w:pPr>
+      <w:pStyle w:val="Header"/>
+    </w:pPr>
+    <w:r>
+      <w:rPr>
+        <w:noProof/>
+      </w:rPr>
+      <w:drawing>
+        <wp:inline distT="0" distB="0" distL="0" distR="0" wp14:anchorId="2EA19B6B" wp14:editId="08D42859">
+          <wp:extent cx="1093490" cy="431321"/>
+          <wp:effectExtent l="0" t="0" r="0" b="6985"/>
+          <wp:docPr id="3" name="Picture 3" descr="Shape&#10;&#10;Description automatically generated with medium confidence"/>
+          <wp:cNvGraphicFramePr>
+            <a:graphicFrameLocks xmlns:a="http://schemas.openxmlformats.org/drawingml/2006/main" noChangeAspect="1"/>
+          </wp:cNvGraphicFramePr>
+          <a:graphic xmlns:a="http://schemas.openxmlformats.org/drawingml/2006/main">
+            <a:graphicData uri="http://schemas.openxmlformats.org/drawingml/2006/picture">
+              <pic:pic xmlns:pic="http://schemas.openxmlformats.org/drawingml/2006/picture">
+                <pic:nvPicPr>
+                  <pic:cNvPr id="3" name="Picture 3" descr="Shape&#10;&#10;Description automatically generated with medium confidence"/>
+                  <pic:cNvPicPr/>
+                </pic:nvPicPr>
+                <pic:blipFill>
+                  <a:blip r:embed="rId1">
+                    <a:extLst>
+                      <a:ext uri="{28A0092B-C50C-407E-A947-70E740481C1C}">
+                        <a14:useLocalDpi xmlns:a14="http://schemas.microsoft.com/office/drawing/2010/main" val="0"/>
+                      </a:ext>
+                    </a:extLst>
+                  </a:blip>
+                  <a:stretch>
+                    <a:fillRect/>
+                  </a:stretch>
+                </pic:blipFill>
+                <pic:spPr>
+                  <a:xfrm>
+                    <a:off x="0" y="0"/>
+                    <a:ext cx="1104499" cy="435664"/>
+                  </a:xfrm>
+                  <a:prstGeom prst="rect">
+                    <a:avLst/>
+                  </a:prstGeom>
+                </pic:spPr>
+              </pic:pic>
+            </a:graphicData>
+          </a:graphic>
+        </wp:inline>
+      </w:drawing>
+    </w:r>
+  </w:p>
+</w:hdr>
 </file>
 
 <file path=word/numbering.xml><?xml version="1.0" encoding="utf-8"?>
@@ -2664,6 +3533,93 @@
       <w:szCs w:val="16"/>
     </w:rPr>
   </w:style>
+  <w:style w:type="paragraph" w:styleId="Revision">
+    <w:name w:val="Revision"/>
+    <w:hidden/>
+    <w:uiPriority w:val="99"/>
+    <w:semiHidden/>
+    <w:rsid w:val="00F55286"/>
+    <w:pPr>
+      <w:spacing w:after="0" w:line="240" w:lineRule="auto"/>
+    </w:pPr>
+  </w:style>
+  <w:style w:type="paragraph" w:styleId="CommentSubject">
+    <w:name w:val="annotation subject"/>
+    <w:basedOn w:val="CommentText"/>
+    <w:next w:val="CommentText"/>
+    <w:link w:val="CommentSubjectChar"/>
+    <w:uiPriority w:val="99"/>
+    <w:semiHidden/>
+    <w:unhideWhenUsed/>
+    <w:rsid w:val="00F55286"/>
+    <w:rPr>
+      <w:b/>
+      <w:bCs/>
+    </w:rPr>
+  </w:style>
+  <w:style w:type="character" w:customStyle="1" w:styleId="CommentSubjectChar">
+    <w:name w:val="Comment Subject Char"/>
+    <w:basedOn w:val="CommentTextChar"/>
+    <w:link w:val="CommentSubject"/>
+    <w:uiPriority w:val="99"/>
+    <w:semiHidden/>
+    <w:rsid w:val="00F55286"/>
+    <w:rPr>
+      <w:b/>
+      <w:bCs/>
+      <w:sz w:val="20"/>
+      <w:szCs w:val="20"/>
+    </w:rPr>
+  </w:style>
+  <w:style w:type="paragraph" w:styleId="Header">
+    <w:name w:val="header"/>
+    <w:basedOn w:val="Normal"/>
+    <w:link w:val="HeaderChar"/>
+    <w:uiPriority w:val="99"/>
+    <w:unhideWhenUsed/>
+    <w:rsid w:val="00C44D88"/>
+    <w:pPr>
+      <w:tabs>
+        <w:tab w:val="center" w:pos="4680"/>
+        <w:tab w:val="right" w:pos="9360"/>
+      </w:tabs>
+      <w:spacing w:after="0" w:line="240" w:lineRule="auto"/>
+    </w:pPr>
+  </w:style>
+  <w:style w:type="character" w:customStyle="1" w:styleId="HeaderChar">
+    <w:name w:val="Header Char"/>
+    <w:basedOn w:val="DefaultParagraphFont"/>
+    <w:link w:val="Header"/>
+    <w:uiPriority w:val="99"/>
+    <w:rsid w:val="00C44D88"/>
+  </w:style>
+  <w:style w:type="paragraph" w:styleId="Footer">
+    <w:name w:val="footer"/>
+    <w:basedOn w:val="Normal"/>
+    <w:link w:val="FooterChar"/>
+    <w:uiPriority w:val="99"/>
+    <w:unhideWhenUsed/>
+    <w:rsid w:val="00C44D88"/>
+    <w:pPr>
+      <w:tabs>
+        <w:tab w:val="center" w:pos="4680"/>
+        <w:tab w:val="right" w:pos="9360"/>
+      </w:tabs>
+      <w:spacing w:after="0" w:line="240" w:lineRule="auto"/>
+    </w:pPr>
+  </w:style>
+  <w:style w:type="character" w:customStyle="1" w:styleId="FooterChar">
+    <w:name w:val="Footer Char"/>
+    <w:basedOn w:val="DefaultParagraphFont"/>
+    <w:link w:val="Footer"/>
+    <w:uiPriority w:val="99"/>
+    <w:rsid w:val="00C44D88"/>
+  </w:style>
+  <w:style w:type="character" w:customStyle="1" w:styleId="normaltextrun">
+    <w:name w:val="normaltextrun"/>
+    <w:basedOn w:val="DefaultParagraphFont"/>
+    <w:rsid w:val="006061C8"/>
+  </w:style>
 </w:styles>
 </file>
 
@@ -2963,50 +3919,6 @@
 </file>
 
 <file path=customXml/item1.xml><?xml version="1.0" encoding="utf-8"?>
-<p:properties xmlns:p="http://schemas.microsoft.com/office/2006/metadata/properties" xmlns:xsi="http://www.w3.org/2001/XMLSchema-instance" xmlns:pc="http://schemas.microsoft.com/office/infopath/2007/PartnerControls">
-  <documentManagement>
-    <_Source xmlns="http://schemas.microsoft.com/sharepoint/v3/fields" xsi:nil="true"/>
-    <Language xmlns="http://schemas.microsoft.com/sharepoint/v3">English</Language>
-    <_ip_UnifiedCompliancePolicyUIAction xmlns="http://schemas.microsoft.com/sharepoint/v3" xsi:nil="true"/>
-    <j747ac98061d40f0aa7bd47e1db5675d xmlns="4ffa91fb-a0ff-4ac5-b2db-65c790d184a4">
-      <Terms xmlns="http://schemas.microsoft.com/office/infopath/2007/PartnerControls"/>
-    </j747ac98061d40f0aa7bd47e1db5675d>
-    <lcf76f155ced4ddcb4097134ff3c332f xmlns="c3fe2bc6-81ec-4aad-a296-b74ae9f31a66">
-      <Terms xmlns="http://schemas.microsoft.com/office/infopath/2007/PartnerControls"/>
-    </lcf76f155ced4ddcb4097134ff3c332f>
-    <External_x0020_Contributor xmlns="4ffa91fb-a0ff-4ac5-b2db-65c790d184a4" xsi:nil="true"/>
-    <TaxKeywordTaxHTField xmlns="4ffa91fb-a0ff-4ac5-b2db-65c790d184a4">
-      <Terms xmlns="http://schemas.microsoft.com/office/infopath/2007/PartnerControls"/>
-    </TaxKeywordTaxHTField>
-    <Record xmlns="4ffa91fb-a0ff-4ac5-b2db-65c790d184a4">Shared</Record>
-    <_ip_UnifiedCompliancePolicyProperties xmlns="http://schemas.microsoft.com/sharepoint/v3" xsi:nil="true"/>
-    <Rights xmlns="4ffa91fb-a0ff-4ac5-b2db-65c790d184a4" xsi:nil="true"/>
-    <Document_x0020_Creation_x0020_Date xmlns="4ffa91fb-a0ff-4ac5-b2db-65c790d184a4">2023-01-05T21:20:38+00:00</Document_x0020_Creation_x0020_Date>
-    <EPA_x0020_Office xmlns="4ffa91fb-a0ff-4ac5-b2db-65c790d184a4" xsi:nil="true"/>
-    <CategoryDescription xmlns="http://schemas.microsoft.com/sharepoint.v3" xsi:nil="true"/>
-    <Identifier xmlns="4ffa91fb-a0ff-4ac5-b2db-65c790d184a4" xsi:nil="true"/>
-    <_Coverage xmlns="http://schemas.microsoft.com/sharepoint/v3/fields" xsi:nil="true"/>
-    <Creator xmlns="4ffa91fb-a0ff-4ac5-b2db-65c790d184a4">
-      <UserInfo>
-        <DisplayName/>
-        <AccountId xsi:nil="true"/>
-        <AccountType/>
-      </UserInfo>
-    </Creator>
-    <EPA_x0020_Related_x0020_Documents xmlns="4ffa91fb-a0ff-4ac5-b2db-65c790d184a4" xsi:nil="true"/>
-    <EPA_x0020_Contributor xmlns="4ffa91fb-a0ff-4ac5-b2db-65c790d184a4">
-      <UserInfo>
-        <DisplayName/>
-        <AccountId xsi:nil="true"/>
-        <AccountType/>
-      </UserInfo>
-    </EPA_x0020_Contributor>
-    <TaxCatchAll xmlns="4ffa91fb-a0ff-4ac5-b2db-65c790d184a4" xsi:nil="true"/>
-  </documentManagement>
-</p:properties>
-</file>
-
-<file path=customXml/item2.xml><?xml version="1.0" encoding="utf-8"?>
 <ct:contentTypeSchema xmlns:ct="http://schemas.microsoft.com/office/2006/metadata/contentType" xmlns:ma="http://schemas.microsoft.com/office/2006/metadata/properties/metaAttributes" ct:_="" ma:_="" ma:contentTypeName="Document" ma:contentTypeID="0x010100BCAB26B0D8085F48A9144F3A5DA03370" ma:contentTypeVersion="16" ma:contentTypeDescription="Create a new document." ma:contentTypeScope="" ma:versionID="6126d18dd34a033e834faa43c7012a8f">
   <xsd:schema xmlns:xsd="http://www.w3.org/2001/XMLSchema" xmlns:xs="http://www.w3.org/2001/XMLSchema" xmlns:p="http://schemas.microsoft.com/office/2006/metadata/properties" xmlns:ns1="http://schemas.microsoft.com/sharepoint/v3" xmlns:ns2="4ffa91fb-a0ff-4ac5-b2db-65c790d184a4" xmlns:ns3="http://schemas.microsoft.com/sharepoint.v3" xmlns:ns4="http://schemas.microsoft.com/sharepoint/v3/fields" xmlns:ns5="c3fe2bc6-81ec-4aad-a296-b74ae9f31a66" xmlns:ns6="8f0ccb0b-2b45-4ecf-807d-d8fd9145fac4" targetNamespace="http://schemas.microsoft.com/office/2006/metadata/properties" ma:root="true" ma:fieldsID="6017fc57cf11e672346f592896667005" ns1:_="" ns2:_="" ns3:_="" ns4:_="" ns5:_="" ns6:_="">
     <xsd:import namespace="http://schemas.microsoft.com/sharepoint/v3"/>
@@ -3457,12 +4369,7 @@
 </ct:contentTypeSchema>
 </file>
 
-<file path=customXml/item3.xml><?xml version="1.0" encoding="utf-8"?>
-<?mso-contentType ?>
-<SharedContentType xmlns="Microsoft.SharePoint.Taxonomy.ContentTypeSync" SourceId="29f62856-1543-49d4-a736-4569d363f533" ContentTypeId="0x0101" PreviousValue="false"/>
-</file>
-
-<file path=customXml/item4.xml><?xml version="1.0" encoding="utf-8"?>
+<file path=customXml/item2.xml><?xml version="1.0" encoding="utf-8"?>
 <?mso-contentType ?>
 <FormTemplates xmlns="http://schemas.microsoft.com/sharepoint/v3/contenttype/forms">
   <Display>DocumentLibraryForm</Display>
@@ -3471,62 +4378,83 @@
 </FormTemplates>
 </file>
 
+<file path=customXml/item3.xml><?xml version="1.0" encoding="utf-8"?>
+<p:properties xmlns:p="http://schemas.microsoft.com/office/2006/metadata/properties" xmlns:xsi="http://www.w3.org/2001/XMLSchema-instance" xmlns:pc="http://schemas.microsoft.com/office/infopath/2007/PartnerControls">
+  <documentManagement>
+    <_Source xmlns="http://schemas.microsoft.com/sharepoint/v3/fields" xsi:nil="true"/>
+    <Language xmlns="http://schemas.microsoft.com/sharepoint/v3">English</Language>
+    <_ip_UnifiedCompliancePolicyUIAction xmlns="http://schemas.microsoft.com/sharepoint/v3" xsi:nil="true"/>
+    <j747ac98061d40f0aa7bd47e1db5675d xmlns="4ffa91fb-a0ff-4ac5-b2db-65c790d184a4">
+      <Terms xmlns="http://schemas.microsoft.com/office/infopath/2007/PartnerControls"/>
+    </j747ac98061d40f0aa7bd47e1db5675d>
+    <lcf76f155ced4ddcb4097134ff3c332f xmlns="c3fe2bc6-81ec-4aad-a296-b74ae9f31a66">
+      <Terms xmlns="http://schemas.microsoft.com/office/infopath/2007/PartnerControls"/>
+    </lcf76f155ced4ddcb4097134ff3c332f>
+    <External_x0020_Contributor xmlns="4ffa91fb-a0ff-4ac5-b2db-65c790d184a4" xsi:nil="true"/>
+    <TaxKeywordTaxHTField xmlns="4ffa91fb-a0ff-4ac5-b2db-65c790d184a4">
+      <Terms xmlns="http://schemas.microsoft.com/office/infopath/2007/PartnerControls"/>
+    </TaxKeywordTaxHTField>
+    <Record xmlns="4ffa91fb-a0ff-4ac5-b2db-65c790d184a4">Shared</Record>
+    <_ip_UnifiedCompliancePolicyProperties xmlns="http://schemas.microsoft.com/sharepoint/v3" xsi:nil="true"/>
+    <Rights xmlns="4ffa91fb-a0ff-4ac5-b2db-65c790d184a4" xsi:nil="true"/>
+    <Document_x0020_Creation_x0020_Date xmlns="4ffa91fb-a0ff-4ac5-b2db-65c790d184a4">2023-06-16T17:46:59+00:00</Document_x0020_Creation_x0020_Date>
+    <EPA_x0020_Office xmlns="4ffa91fb-a0ff-4ac5-b2db-65c790d184a4" xsi:nil="true"/>
+    <CategoryDescription xmlns="http://schemas.microsoft.com/sharepoint.v3" xsi:nil="true"/>
+    <Identifier xmlns="4ffa91fb-a0ff-4ac5-b2db-65c790d184a4" xsi:nil="true"/>
+    <_Coverage xmlns="http://schemas.microsoft.com/sharepoint/v3/fields" xsi:nil="true"/>
+    <Creator xmlns="4ffa91fb-a0ff-4ac5-b2db-65c790d184a4">
+      <UserInfo>
+        <DisplayName/>
+        <AccountId xsi:nil="true"/>
+        <AccountType/>
+      </UserInfo>
+    </Creator>
+    <EPA_x0020_Related_x0020_Documents xmlns="4ffa91fb-a0ff-4ac5-b2db-65c790d184a4" xsi:nil="true"/>
+    <EPA_x0020_Contributor xmlns="4ffa91fb-a0ff-4ac5-b2db-65c790d184a4">
+      <UserInfo>
+        <DisplayName/>
+        <AccountId xsi:nil="true"/>
+        <AccountType/>
+      </UserInfo>
+    </EPA_x0020_Contributor>
+    <TaxCatchAll xmlns="4ffa91fb-a0ff-4ac5-b2db-65c790d184a4" xsi:nil="true"/>
+    <SharedWithUsers xmlns="8f0ccb0b-2b45-4ecf-807d-d8fd9145fac4">
+      <UserInfo>
+        <DisplayName/>
+        <AccountId xsi:nil="true"/>
+        <AccountType/>
+      </UserInfo>
+    </SharedWithUsers>
+  </documentManagement>
+</p:properties>
+</file>
+
+<file path=customXml/item4.xml><?xml version="1.0" encoding="utf-8"?>
+<?mso-contentType ?>
+<SharedContentType xmlns="Microsoft.SharePoint.Taxonomy.ContentTypeSync" SourceId="29f62856-1543-49d4-a736-4569d363f533" ContentTypeId="0x0101" PreviousValue="false"/>
+</file>
+
 <file path=customXml/itemProps1.xml><?xml version="1.0" encoding="utf-8"?>
-<ds:datastoreItem xmlns:ds="http://schemas.openxmlformats.org/officeDocument/2006/customXml" ds:itemID="{D80B8F95-9E15-48E0-B270-AEE4F366BE56}">
-  <ds:schemaRefs>
-    <ds:schemaRef ds:uri="http://www.w3.org/XML/1998/namespace"/>
-    <ds:schemaRef ds:uri="http://schemas.openxmlformats.org/package/2006/metadata/core-properties"/>
-    <ds:schemaRef ds:uri="http://schemas.microsoft.com/office/infopath/2007/PartnerControls"/>
-    <ds:schemaRef ds:uri="http://schemas.microsoft.com/sharepoint/v3"/>
-    <ds:schemaRef ds:uri="http://schemas.microsoft.com/office/2006/metadata/properties"/>
-    <ds:schemaRef ds:uri="http://purl.org/dc/elements/1.1/"/>
-    <ds:schemaRef ds:uri="http://purl.org/dc/terms/"/>
-    <ds:schemaRef ds:uri="http://schemas.microsoft.com/office/2006/documentManagement/types"/>
-    <ds:schemaRef ds:uri="8f0ccb0b-2b45-4ecf-807d-d8fd9145fac4"/>
-    <ds:schemaRef ds:uri="c3fe2bc6-81ec-4aad-a296-b74ae9f31a66"/>
-    <ds:schemaRef ds:uri="http://purl.org/dc/dcmitype/"/>
-    <ds:schemaRef ds:uri="http://schemas.microsoft.com/sharepoint/v3/fields"/>
-    <ds:schemaRef ds:uri="http://schemas.microsoft.com/sharepoint.v3"/>
-    <ds:schemaRef ds:uri="4ffa91fb-a0ff-4ac5-b2db-65c790d184a4"/>
-  </ds:schemaRefs>
-</ds:datastoreItem>
+<ds:datastoreItem xmlns:ds="http://schemas.openxmlformats.org/officeDocument/2006/customXml" ds:itemID="{9ED3EC05-21CB-4766-B5B5-6FD5B6022A6E}"/>
 </file>
 
 <file path=customXml/itemProps2.xml><?xml version="1.0" encoding="utf-8"?>
-<ds:datastoreItem xmlns:ds="http://schemas.openxmlformats.org/officeDocument/2006/customXml" ds:itemID="{E0B1F0FC-A2CC-4A23-B771-5F0B3F4CEA7A}">
+<ds:datastoreItem xmlns:ds="http://schemas.openxmlformats.org/officeDocument/2006/customXml" ds:itemID="{EBAC11BE-D87B-438C-9E76-73751301C00B}">
   <ds:schemaRefs>
-    <ds:schemaRef ds:uri="http://schemas.microsoft.com/office/2006/metadata/contentType"/>
-    <ds:schemaRef ds:uri="http://schemas.microsoft.com/office/2006/metadata/properties/metaAttributes"/>
-    <ds:schemaRef ds:uri="http://www.w3.org/2001/XMLSchema"/>
-    <ds:schemaRef ds:uri="http://schemas.microsoft.com/office/2006/metadata/properties"/>
-    <ds:schemaRef ds:uri="http://schemas.microsoft.com/sharepoint/v3"/>
-    <ds:schemaRef ds:uri="4ffa91fb-a0ff-4ac5-b2db-65c790d184a4"/>
-    <ds:schemaRef ds:uri="http://schemas.microsoft.com/sharepoint.v3"/>
-    <ds:schemaRef ds:uri="http://schemas.microsoft.com/sharepoint/v3/fields"/>
-    <ds:schemaRef ds:uri="c3fe2bc6-81ec-4aad-a296-b74ae9f31a66"/>
-    <ds:schemaRef ds:uri="8f0ccb0b-2b45-4ecf-807d-d8fd9145fac4"/>
-    <ds:schemaRef ds:uri="http://schemas.microsoft.com/office/2006/documentManagement/types"/>
-    <ds:schemaRef ds:uri="http://schemas.microsoft.com/office/infopath/2007/PartnerControls"/>
-    <ds:schemaRef ds:uri="http://schemas.openxmlformats.org/package/2006/metadata/core-properties"/>
-    <ds:schemaRef ds:uri="http://purl.org/dc/elements/1.1/"/>
-    <ds:schemaRef ds:uri="http://purl.org/dc/terms/"/>
-    <ds:schemaRef ds:uri="http://schemas.microsoft.com/internal/obd"/>
+    <ds:schemaRef ds:uri="http://schemas.microsoft.com/sharepoint/v3/contenttype/forms"/>
   </ds:schemaRefs>
 </ds:datastoreItem>
 </file>
 
 <file path=customXml/itemProps3.xml><?xml version="1.0" encoding="utf-8"?>
-<ds:datastoreItem xmlns:ds="http://schemas.openxmlformats.org/officeDocument/2006/customXml" ds:itemID="{B8FFF8E1-1E49-441A-B83E-1A52991007BC}">
+<ds:datastoreItem xmlns:ds="http://schemas.openxmlformats.org/officeDocument/2006/customXml" ds:itemID="{D80B8F95-9E15-48E0-B270-AEE4F366BE56}">
   <ds:schemaRefs>
-    <ds:schemaRef ds:uri="Microsoft.SharePoint.Taxonomy.ContentTypeSync"/>
+    <ds:schemaRef ds:uri="http://schemas.microsoft.com/office/2006/metadata/properties"/>
+    <ds:schemaRef ds:uri="http://schemas.microsoft.com/office/infopath/2007/PartnerControls"/>
   </ds:schemaRefs>
 </ds:datastoreItem>
 </file>
 
 <file path=customXml/itemProps4.xml><?xml version="1.0" encoding="utf-8"?>
-<ds:datastoreItem xmlns:ds="http://schemas.openxmlformats.org/officeDocument/2006/customXml" ds:itemID="{EBAC11BE-D87B-438C-9E76-73751301C00B}">
-  <ds:schemaRefs>
-    <ds:schemaRef ds:uri="http://schemas.microsoft.com/sharepoint/v3/contenttype/forms"/>
-  </ds:schemaRefs>
-</ds:datastoreItem>
+<ds:datastoreItem xmlns:ds="http://schemas.openxmlformats.org/officeDocument/2006/customXml" ds:itemID="{7BB760EA-C26D-414B-90F2-4CD1CFA32398}"/>
 </file>